--- a/ProjectTime's_Madness_TheTaleOfTheFriarOfTheFarmostFarthing.docx
+++ b/ProjectTime's_Madness_TheTaleOfTheFriarOfTheFarmostFarthing.docx
@@ -51,23 +51,13 @@
           <w:szCs w:val="24"/>
         </w:rPr>
       </w:pPr>
-      <w:proofErr w:type="spellStart"/>
-      <w:r>
-        <w:rPr>
-          <w:rFonts w:ascii="Arial" w:eastAsia="Arial" w:hAnsi="Arial" w:cs="Arial"/>
-          <w:sz w:val="24"/>
-          <w:szCs w:val="24"/>
-        </w:rPr>
-        <w:t>‘Tis</w:t>
-      </w:r>
-      <w:proofErr w:type="spellEnd"/>
-      <w:r>
-        <w:rPr>
-          <w:rFonts w:ascii="Arial" w:eastAsia="Arial" w:hAnsi="Arial" w:cs="Arial"/>
-          <w:sz w:val="24"/>
-          <w:szCs w:val="24"/>
-        </w:rPr>
-        <w:t xml:space="preserve"> a fact of mortal frames, too often called amusing-</w:t>
+      <w:r>
+        <w:rPr>
+          <w:rFonts w:ascii="Arial" w:eastAsia="Arial" w:hAnsi="Arial" w:cs="Arial"/>
+          <w:sz w:val="24"/>
+          <w:szCs w:val="24"/>
+        </w:rPr>
+        <w:t>‘Tis a fact of mortal frames, too often called amusing-</w:t>
       </w:r>
     </w:p>
     <w:p>
@@ -265,58 +255,30 @@
           <w:szCs w:val="24"/>
         </w:rPr>
       </w:pPr>
-      <w:proofErr w:type="gramStart"/>
-      <w:r>
-        <w:rPr>
-          <w:rFonts w:ascii="Arial" w:eastAsia="Arial" w:hAnsi="Arial" w:cs="Arial"/>
-          <w:sz w:val="24"/>
-          <w:szCs w:val="24"/>
-        </w:rPr>
-        <w:t>So</w:t>
-      </w:r>
-      <w:proofErr w:type="gramEnd"/>
-      <w:r>
-        <w:rPr>
-          <w:rFonts w:ascii="Arial" w:eastAsia="Arial" w:hAnsi="Arial" w:cs="Arial"/>
-          <w:sz w:val="24"/>
-          <w:szCs w:val="24"/>
-        </w:rPr>
-        <w:t xml:space="preserve"> hear us out and lend your ears, to test our humor's leaning</w:t>
-      </w:r>
-    </w:p>
-    <w:p>
-      <w:pPr>
-        <w:rPr>
-          <w:rFonts w:ascii="Arial" w:hAnsi="Arial" w:cs="Arial"/>
-          <w:sz w:val="24"/>
-          <w:szCs w:val="24"/>
-        </w:rPr>
-      </w:pPr>
-      <w:r>
-        <w:rPr>
-          <w:rFonts w:ascii="Arial" w:eastAsia="Arial" w:hAnsi="Arial" w:cs="Arial"/>
-          <w:sz w:val="24"/>
-          <w:szCs w:val="24"/>
-        </w:rPr>
-        <w:t xml:space="preserve">And find out </w:t>
-      </w:r>
-      <w:proofErr w:type="spellStart"/>
-      <w:r>
-        <w:rPr>
-          <w:rFonts w:ascii="Arial" w:eastAsia="Arial" w:hAnsi="Arial" w:cs="Arial"/>
-          <w:sz w:val="24"/>
-          <w:szCs w:val="24"/>
-        </w:rPr>
-        <w:t>whe'er</w:t>
-      </w:r>
-      <w:proofErr w:type="spellEnd"/>
-      <w:r>
-        <w:rPr>
-          <w:rFonts w:ascii="Arial" w:eastAsia="Arial" w:hAnsi="Arial" w:cs="Arial"/>
-          <w:sz w:val="24"/>
-          <w:szCs w:val="24"/>
-        </w:rPr>
-        <w:t xml:space="preserve"> this theme of ours might lead to deeper meaning.</w:t>
+      <w:r>
+        <w:rPr>
+          <w:rFonts w:ascii="Arial" w:eastAsia="Arial" w:hAnsi="Arial" w:cs="Arial"/>
+          <w:sz w:val="24"/>
+          <w:szCs w:val="24"/>
+        </w:rPr>
+        <w:t>So hear us out and lend your ears, to test our humor's leaning</w:t>
+      </w:r>
+    </w:p>
+    <w:p>
+      <w:pPr>
+        <w:rPr>
+          <w:rFonts w:ascii="Arial" w:hAnsi="Arial" w:cs="Arial"/>
+          <w:sz w:val="24"/>
+          <w:szCs w:val="24"/>
+        </w:rPr>
+      </w:pPr>
+      <w:r>
+        <w:rPr>
+          <w:rFonts w:ascii="Arial" w:eastAsia="Arial" w:hAnsi="Arial" w:cs="Arial"/>
+          <w:sz w:val="24"/>
+          <w:szCs w:val="24"/>
+        </w:rPr>
+        <w:t>And find out whe'er this theme of ours might lead to deeper meaning.</w:t>
       </w:r>
     </w:p>
     <w:p>
@@ -367,25 +329,7 @@
           <w:sz w:val="24"/>
           <w:szCs w:val="24"/>
         </w:rPr>
-        <w:t xml:space="preserve">One country’s separate </w:t>
-      </w:r>
-      <w:proofErr w:type="gramStart"/>
-      <w:r>
-        <w:rPr>
-          <w:rFonts w:ascii="Arial" w:eastAsia="Arial" w:hAnsi="Arial" w:cs="Arial"/>
-          <w:sz w:val="24"/>
-          <w:szCs w:val="24"/>
-        </w:rPr>
-        <w:t>provinces</w:t>
-      </w:r>
-      <w:proofErr w:type="gramEnd"/>
-      <w:r>
-        <w:rPr>
-          <w:rFonts w:ascii="Arial" w:eastAsia="Arial" w:hAnsi="Arial" w:cs="Arial"/>
-          <w:sz w:val="24"/>
-          <w:szCs w:val="24"/>
-        </w:rPr>
-        <w:t>, the king had put to parting.</w:t>
+        <w:t>One country’s separate provinces, the king had put to parting.</w:t>
       </w:r>
     </w:p>
     <w:p>
@@ -590,7 +534,23 @@
           <w:sz w:val="24"/>
           <w:szCs w:val="24"/>
         </w:rPr>
-        <w:t>And it was feared his intestine cleared would set his hometown ablaze.</w:t>
+        <w:t>And it was feared his intestine</w:t>
+      </w:r>
+      <w:r>
+        <w:rPr>
+          <w:rFonts w:ascii="Arial" w:eastAsia="Arial" w:hAnsi="Arial" w:cs="Arial"/>
+          <w:sz w:val="24"/>
+          <w:szCs w:val="24"/>
+        </w:rPr>
+        <w:t>s</w:t>
+      </w:r>
+      <w:r>
+        <w:rPr>
+          <w:rFonts w:ascii="Arial" w:eastAsia="Arial" w:hAnsi="Arial" w:cs="Arial"/>
+          <w:sz w:val="24"/>
+          <w:szCs w:val="24"/>
+        </w:rPr>
+        <w:t xml:space="preserve"> cleared would set his hometown ablaze.</w:t>
       </w:r>
     </w:p>
     <w:p>
@@ -845,25 +805,7 @@
           <w:sz w:val="24"/>
           <w:szCs w:val="24"/>
         </w:rPr>
-        <w:t xml:space="preserve">Only daemon we need saving </w:t>
-      </w:r>
-      <w:proofErr w:type="spellStart"/>
-      <w:r>
-        <w:rPr>
-          <w:rFonts w:ascii="Arial" w:eastAsia="Arial" w:hAnsi="Arial" w:cs="Arial"/>
-          <w:sz w:val="24"/>
-          <w:szCs w:val="24"/>
-        </w:rPr>
-        <w:t>from's</w:t>
-      </w:r>
-      <w:proofErr w:type="spellEnd"/>
-      <w:r>
-        <w:rPr>
-          <w:rFonts w:ascii="Arial" w:eastAsia="Arial" w:hAnsi="Arial" w:cs="Arial"/>
-          <w:sz w:val="24"/>
-          <w:szCs w:val="24"/>
-        </w:rPr>
-        <w:t xml:space="preserve"> half adder and half chicken".</w:t>
+        <w:t>Only daemon we need saving from's half adder and half chicken".</w:t>
       </w:r>
     </w:p>
     <w:p>
@@ -931,60 +873,24 @@
           <w:sz w:val="24"/>
           <w:szCs w:val="24"/>
         </w:rPr>
-        <w:t xml:space="preserve">"I suppose you inner </w:t>
-      </w:r>
-      <w:proofErr w:type="spellStart"/>
-      <w:r>
-        <w:rPr>
-          <w:rFonts w:ascii="Arial" w:eastAsia="Arial" w:hAnsi="Arial" w:cs="Arial"/>
-          <w:sz w:val="24"/>
-          <w:szCs w:val="24"/>
-        </w:rPr>
-        <w:t>farthingers</w:t>
-      </w:r>
-      <w:proofErr w:type="spellEnd"/>
-      <w:r>
-        <w:rPr>
-          <w:rFonts w:ascii="Arial" w:eastAsia="Arial" w:hAnsi="Arial" w:cs="Arial"/>
-          <w:sz w:val="24"/>
-          <w:szCs w:val="24"/>
-        </w:rPr>
-        <w:t xml:space="preserve"> don't care to know our business.</w:t>
-      </w:r>
-    </w:p>
-    <w:p>
-      <w:pPr>
-        <w:rPr>
-          <w:rFonts w:ascii="Arial" w:hAnsi="Arial" w:cs="Arial"/>
-          <w:sz w:val="24"/>
-          <w:szCs w:val="24"/>
-        </w:rPr>
-      </w:pPr>
-      <w:r>
-        <w:rPr>
-          <w:rFonts w:ascii="Arial" w:eastAsia="Arial" w:hAnsi="Arial" w:cs="Arial"/>
-          <w:sz w:val="24"/>
-          <w:szCs w:val="24"/>
-        </w:rPr>
-        <w:t xml:space="preserve">You'll rather stick your face down here and prescribe to us your </w:t>
-      </w:r>
-      <w:proofErr w:type="spellStart"/>
-      <w:r>
-        <w:rPr>
-          <w:rFonts w:ascii="Arial" w:eastAsia="Arial" w:hAnsi="Arial" w:cs="Arial"/>
-          <w:sz w:val="24"/>
-          <w:szCs w:val="24"/>
-        </w:rPr>
-        <w:t>wiseness</w:t>
-      </w:r>
-      <w:proofErr w:type="spellEnd"/>
-      <w:r>
-        <w:rPr>
-          <w:rFonts w:ascii="Arial" w:eastAsia="Arial" w:hAnsi="Arial" w:cs="Arial"/>
-          <w:sz w:val="24"/>
-          <w:szCs w:val="24"/>
-        </w:rPr>
-        <w:t>.'</w:t>
+        <w:t>"I suppose you inner farthingers don't care to know our business.</w:t>
+      </w:r>
+    </w:p>
+    <w:p>
+      <w:pPr>
+        <w:rPr>
+          <w:rFonts w:ascii="Arial" w:hAnsi="Arial" w:cs="Arial"/>
+          <w:sz w:val="24"/>
+          <w:szCs w:val="24"/>
+        </w:rPr>
+      </w:pPr>
+      <w:r>
+        <w:rPr>
+          <w:rFonts w:ascii="Arial" w:eastAsia="Arial" w:hAnsi="Arial" w:cs="Arial"/>
+          <w:sz w:val="24"/>
+          <w:szCs w:val="24"/>
+        </w:rPr>
+        <w:t>You'll rather stick your face down here and prescribe to us your wiseness.'</w:t>
       </w:r>
     </w:p>
     <w:p>
@@ -1155,25 +1061,7 @@
           <w:sz w:val="24"/>
           <w:szCs w:val="24"/>
         </w:rPr>
-        <w:t xml:space="preserve">The farmer caught him in her coop and promised him a </w:t>
-      </w:r>
-      <w:proofErr w:type="spellStart"/>
-      <w:r>
-        <w:rPr>
-          <w:rFonts w:ascii="Arial" w:eastAsia="Arial" w:hAnsi="Arial" w:cs="Arial"/>
-          <w:sz w:val="24"/>
-          <w:szCs w:val="24"/>
-        </w:rPr>
-        <w:t>lickin</w:t>
-      </w:r>
-      <w:proofErr w:type="spellEnd"/>
-      <w:r>
-        <w:rPr>
-          <w:rFonts w:ascii="Arial" w:eastAsia="Arial" w:hAnsi="Arial" w:cs="Arial"/>
-          <w:sz w:val="24"/>
-          <w:szCs w:val="24"/>
-        </w:rPr>
-        <w:t>'</w:t>
+        <w:t>The farmer caught him in her coop and promised him a lickin'</w:t>
       </w:r>
     </w:p>
     <w:p>
@@ -1326,25 +1214,7 @@
           <w:sz w:val="24"/>
           <w:szCs w:val="24"/>
         </w:rPr>
-        <w:t xml:space="preserve">And mixed up snake blood with the </w:t>
-      </w:r>
-      <w:proofErr w:type="gramStart"/>
-      <w:r>
-        <w:rPr>
-          <w:rFonts w:ascii="Arial" w:eastAsia="Arial" w:hAnsi="Arial" w:cs="Arial"/>
-          <w:sz w:val="24"/>
-          <w:szCs w:val="24"/>
-        </w:rPr>
-        <w:t>cock's</w:t>
-      </w:r>
-      <w:proofErr w:type="gramEnd"/>
-      <w:r>
-        <w:rPr>
-          <w:rFonts w:ascii="Arial" w:eastAsia="Arial" w:hAnsi="Arial" w:cs="Arial"/>
-          <w:sz w:val="24"/>
-          <w:szCs w:val="24"/>
-        </w:rPr>
-        <w:t>. He tried to smelt some copper.</w:t>
+        <w:t>And mixed up snake blood with the cock's. He tried to smelt some copper.</w:t>
       </w:r>
     </w:p>
     <w:p>
@@ -1412,25 +1282,7 @@
           <w:sz w:val="24"/>
           <w:szCs w:val="24"/>
         </w:rPr>
-        <w:t xml:space="preserve">And all the knights and men of arms were to those arms a </w:t>
-      </w:r>
-      <w:proofErr w:type="spellStart"/>
-      <w:r>
-        <w:rPr>
-          <w:rFonts w:ascii="Arial" w:eastAsia="Arial" w:hAnsi="Arial" w:cs="Arial"/>
-          <w:sz w:val="24"/>
-          <w:szCs w:val="24"/>
-        </w:rPr>
-        <w:t>grabbin</w:t>
-      </w:r>
-      <w:proofErr w:type="spellEnd"/>
-      <w:r>
-        <w:rPr>
-          <w:rFonts w:ascii="Arial" w:eastAsia="Arial" w:hAnsi="Arial" w:cs="Arial"/>
-          <w:sz w:val="24"/>
-          <w:szCs w:val="24"/>
-        </w:rPr>
-        <w:t>'.</w:t>
+        <w:t>And all the knights and men of arms were to those arms a grabbin'.</w:t>
       </w:r>
     </w:p>
     <w:p>
@@ -1669,18 +1521,8 @@
           <w:sz w:val="24"/>
           <w:szCs w:val="24"/>
         </w:rPr>
-        <w:t xml:space="preserve">After reading the fine print, they knew what had </w:t>
-      </w:r>
-      <w:proofErr w:type="spellStart"/>
-      <w:r>
-        <w:rPr>
-          <w:rFonts w:ascii="Arial" w:eastAsia="Arial" w:hAnsi="Arial" w:cs="Arial"/>
-          <w:sz w:val="24"/>
-          <w:szCs w:val="24"/>
-        </w:rPr>
-        <w:t>beffallen</w:t>
-      </w:r>
-      <w:proofErr w:type="spellEnd"/>
+        <w:t>After reading the fine print, they knew what had beffallen</w:t>
+      </w:r>
     </w:p>
     <w:p>
       <w:pPr>
@@ -1730,25 +1572,7 @@
           <w:sz w:val="24"/>
           <w:szCs w:val="24"/>
         </w:rPr>
-        <w:t xml:space="preserve">No petrification </w:t>
-      </w:r>
-      <w:proofErr w:type="spellStart"/>
-      <w:r>
-        <w:rPr>
-          <w:rFonts w:ascii="Arial" w:eastAsia="Arial" w:hAnsi="Arial" w:cs="Arial"/>
-          <w:sz w:val="24"/>
-          <w:szCs w:val="24"/>
-        </w:rPr>
-        <w:t>necess'ry</w:t>
-      </w:r>
-      <w:proofErr w:type="spellEnd"/>
-      <w:r>
-        <w:rPr>
-          <w:rFonts w:ascii="Arial" w:eastAsia="Arial" w:hAnsi="Arial" w:cs="Arial"/>
-          <w:sz w:val="24"/>
-          <w:szCs w:val="24"/>
-        </w:rPr>
-        <w:t xml:space="preserve"> the sight could stun an allosaur.</w:t>
+        <w:t>No petrification necess'ry the sight could stun an allosaur.</w:t>
       </w:r>
     </w:p>
     <w:p>
@@ -1799,25 +1623,7 @@
           <w:sz w:val="24"/>
           <w:szCs w:val="24"/>
         </w:rPr>
-        <w:t xml:space="preserve">And the very </w:t>
-      </w:r>
-      <w:proofErr w:type="spellStart"/>
-      <w:r>
-        <w:rPr>
-          <w:rFonts w:ascii="Arial" w:eastAsia="Arial" w:hAnsi="Arial" w:cs="Arial"/>
-          <w:sz w:val="24"/>
-          <w:szCs w:val="24"/>
-        </w:rPr>
-        <w:t>grass'd</w:t>
-      </w:r>
-      <w:proofErr w:type="spellEnd"/>
-      <w:r>
-        <w:rPr>
-          <w:rFonts w:ascii="Arial" w:eastAsia="Arial" w:hAnsi="Arial" w:cs="Arial"/>
-          <w:sz w:val="24"/>
-          <w:szCs w:val="24"/>
-        </w:rPr>
-        <w:t xml:space="preserve"> begun to rot, all 'round the monster's dirt pit.</w:t>
+        <w:t>And the very grass'd begun to rot, all 'round the monster's dirt pit.</w:t>
       </w:r>
     </w:p>
     <w:p>
@@ -2158,25 +1964,7 @@
           <w:sz w:val="24"/>
           <w:szCs w:val="24"/>
         </w:rPr>
-        <w:t xml:space="preserve">It's smelling fouler than the </w:t>
-      </w:r>
-      <w:proofErr w:type="gramStart"/>
-      <w:r>
-        <w:rPr>
-          <w:rFonts w:ascii="Arial" w:eastAsia="Arial" w:hAnsi="Arial" w:cs="Arial"/>
-          <w:sz w:val="24"/>
-          <w:szCs w:val="24"/>
-        </w:rPr>
-        <w:t>basilisk,</w:t>
-      </w:r>
-      <w:proofErr w:type="gramEnd"/>
-      <w:r>
-        <w:rPr>
-          <w:rFonts w:ascii="Arial" w:eastAsia="Arial" w:hAnsi="Arial" w:cs="Arial"/>
-          <w:sz w:val="24"/>
-          <w:szCs w:val="24"/>
-        </w:rPr>
-        <w:t xml:space="preserve"> we deemed its winning feature. </w:t>
+        <w:t xml:space="preserve">It's smelling fouler than the basilisk, we deemed its winning feature. </w:t>
       </w:r>
     </w:p>
     <w:p>
@@ -2380,25 +2168,7 @@
           <w:sz w:val="24"/>
           <w:szCs w:val="24"/>
         </w:rPr>
-        <w:t xml:space="preserve">And </w:t>
-      </w:r>
-      <w:proofErr w:type="gramStart"/>
-      <w:r>
-        <w:rPr>
-          <w:rFonts w:ascii="Arial" w:eastAsia="Arial" w:hAnsi="Arial" w:cs="Arial"/>
-          <w:sz w:val="24"/>
-          <w:szCs w:val="24"/>
-        </w:rPr>
-        <w:t>so</w:t>
-      </w:r>
-      <w:proofErr w:type="gramEnd"/>
-      <w:r>
-        <w:rPr>
-          <w:rFonts w:ascii="Arial" w:eastAsia="Arial" w:hAnsi="Arial" w:cs="Arial"/>
-          <w:sz w:val="24"/>
-          <w:szCs w:val="24"/>
-        </w:rPr>
-        <w:t xml:space="preserve"> each week we send a youth to fight and be devoured."</w:t>
+        <w:t>And so each week we send a youth to fight and be devoured."</w:t>
       </w:r>
     </w:p>
     <w:p>
@@ -3062,25 +2832,7 @@
           <w:sz w:val="24"/>
           <w:szCs w:val="24"/>
         </w:rPr>
-        <w:t xml:space="preserve">For </w:t>
-      </w:r>
-      <w:proofErr w:type="spellStart"/>
-      <w:r>
-        <w:rPr>
-          <w:rFonts w:ascii="Arial" w:eastAsia="Arial" w:hAnsi="Arial" w:cs="Arial"/>
-          <w:sz w:val="24"/>
-          <w:szCs w:val="24"/>
-        </w:rPr>
-        <w:t>there</w:t>
-      </w:r>
-      <w:proofErr w:type="spellEnd"/>
-      <w:r>
-        <w:rPr>
-          <w:rFonts w:ascii="Arial" w:eastAsia="Arial" w:hAnsi="Arial" w:cs="Arial"/>
-          <w:sz w:val="24"/>
-          <w:szCs w:val="24"/>
-        </w:rPr>
-        <w:t xml:space="preserve"> it stood, the monster's den in putrid isolation,</w:t>
+        <w:t>For there it stood, the monster's den in putrid isolation,</w:t>
       </w:r>
     </w:p>
     <w:p>
@@ -3387,25 +3139,7 @@
           <w:sz w:val="24"/>
           <w:szCs w:val="24"/>
         </w:rPr>
-        <w:t xml:space="preserve">He heard the monster hiss and </w:t>
-      </w:r>
-      <w:proofErr w:type="gramStart"/>
-      <w:r>
-        <w:rPr>
-          <w:rFonts w:ascii="Arial" w:eastAsia="Arial" w:hAnsi="Arial" w:cs="Arial"/>
-          <w:sz w:val="24"/>
-          <w:szCs w:val="24"/>
-        </w:rPr>
-        <w:t>crow,</w:t>
-      </w:r>
-      <w:proofErr w:type="gramEnd"/>
-      <w:r>
-        <w:rPr>
-          <w:rFonts w:ascii="Arial" w:eastAsia="Arial" w:hAnsi="Arial" w:cs="Arial"/>
-          <w:sz w:val="24"/>
-          <w:szCs w:val="24"/>
-        </w:rPr>
-        <w:t xml:space="preserve"> he heard its monstrous bellow.</w:t>
+        <w:t>He heard the monster hiss and crow, he heard its monstrous bellow.</w:t>
       </w:r>
     </w:p>
     <w:p>
@@ -3439,25 +3173,7 @@
           <w:sz w:val="24"/>
           <w:szCs w:val="24"/>
         </w:rPr>
-        <w:t xml:space="preserve">The basilisk </w:t>
-      </w:r>
-      <w:proofErr w:type="spellStart"/>
-      <w:r>
-        <w:rPr>
-          <w:rFonts w:ascii="Arial" w:eastAsia="Arial" w:hAnsi="Arial" w:cs="Arial"/>
-          <w:sz w:val="24"/>
-          <w:szCs w:val="24"/>
-        </w:rPr>
-        <w:t>a'stared</w:t>
-      </w:r>
-      <w:proofErr w:type="spellEnd"/>
-      <w:r>
-        <w:rPr>
-          <w:rFonts w:ascii="Arial" w:eastAsia="Arial" w:hAnsi="Arial" w:cs="Arial"/>
-          <w:sz w:val="24"/>
-          <w:szCs w:val="24"/>
-        </w:rPr>
-        <w:t xml:space="preserve"> him down- the friar didn’t stumble.</w:t>
+        <w:t>The basilisk a'stared him down- the friar didn’t stumble.</w:t>
       </w:r>
     </w:p>
     <w:p>
@@ -3866,25 +3582,7 @@
           <w:sz w:val="24"/>
           <w:szCs w:val="24"/>
         </w:rPr>
-        <w:t xml:space="preserve">If </w:t>
-      </w:r>
-      <w:proofErr w:type="spellStart"/>
-      <w:r>
-        <w:rPr>
-          <w:rFonts w:ascii="Arial" w:eastAsia="Arial" w:hAnsi="Arial" w:cs="Arial"/>
-          <w:sz w:val="24"/>
-          <w:szCs w:val="24"/>
-        </w:rPr>
-        <w:t>e'er</w:t>
-      </w:r>
-      <w:proofErr w:type="spellEnd"/>
-      <w:r>
-        <w:rPr>
-          <w:rFonts w:ascii="Arial" w:eastAsia="Arial" w:hAnsi="Arial" w:cs="Arial"/>
-          <w:sz w:val="24"/>
-          <w:szCs w:val="24"/>
-        </w:rPr>
-        <w:t xml:space="preserve"> they've seen a miracle within the county boarders. </w:t>
+        <w:t xml:space="preserve">If e'er they've seen a miracle within the county boarders. </w:t>
       </w:r>
     </w:p>
     <w:p>
@@ -3952,25 +3650,7 @@
           <w:sz w:val="24"/>
           <w:szCs w:val="24"/>
         </w:rPr>
-        <w:t xml:space="preserve">Now if you've listened all along, and </w:t>
-      </w:r>
-      <w:proofErr w:type="spellStart"/>
-      <w:r>
-        <w:rPr>
-          <w:rFonts w:ascii="Arial" w:eastAsia="Arial" w:hAnsi="Arial" w:cs="Arial"/>
-          <w:sz w:val="24"/>
-          <w:szCs w:val="24"/>
-        </w:rPr>
-        <w:t>p'rhaps</w:t>
-      </w:r>
-      <w:proofErr w:type="spellEnd"/>
-      <w:r>
-        <w:rPr>
-          <w:rFonts w:ascii="Arial" w:eastAsia="Arial" w:hAnsi="Arial" w:cs="Arial"/>
-          <w:sz w:val="24"/>
-          <w:szCs w:val="24"/>
-        </w:rPr>
-        <w:t xml:space="preserve"> have been impacted,</w:t>
+        <w:t>Now if you've listened all along, and p'rhaps have been impacted,</w:t>
       </w:r>
     </w:p>
     <w:p>
